--- a/arrayBasic/belajar_array_javascript.docx
+++ b/arrayBasic/belajar_array_javascript.docx
@@ -25,11 +25,21 @@
           </w:tcPr>
           <w:p>
             <w:pPr>
-              <w:rPr>
-                <w:noProof/>
-                <w:lang w:val="id-ID"/>
-              </w:rPr>
-            </w:pPr>
+              <w:jc w:val="center"/>
+              <w:rPr>
+                <w:b/>
+                <w:bCs/>
+                <w:noProof/>
+              </w:rPr>
+            </w:pPr>
+            <w:r>
+              <w:rPr>
+                <w:b/>
+                <w:bCs/>
+                <w:noProof/>
+              </w:rPr>
+              <w:t>arrayBasic.js</w:t>
+            </w:r>
           </w:p>
         </w:tc>
         <w:tc>
@@ -38,11 +48,21 @@
           </w:tcPr>
           <w:p>
             <w:pPr>
-              <w:rPr>
-                <w:noProof/>
-                <w:lang w:val="id-ID"/>
-              </w:rPr>
-            </w:pPr>
+              <w:jc w:val="center"/>
+              <w:rPr>
+                <w:b/>
+                <w:bCs/>
+                <w:noProof/>
+              </w:rPr>
+            </w:pPr>
+            <w:r>
+              <w:rPr>
+                <w:b/>
+                <w:bCs/>
+                <w:noProof/>
+              </w:rPr>
+              <w:t>BscArray.js</w:t>
+            </w:r>
           </w:p>
         </w:tc>
         <w:tc>
@@ -51,11 +71,21 @@
           </w:tcPr>
           <w:p>
             <w:pPr>
-              <w:rPr>
-                <w:noProof/>
-                <w:lang w:val="id-ID"/>
-              </w:rPr>
-            </w:pPr>
+              <w:jc w:val="center"/>
+              <w:rPr>
+                <w:b/>
+                <w:bCs/>
+                <w:noProof/>
+              </w:rPr>
+            </w:pPr>
+            <w:r>
+              <w:rPr>
+                <w:b/>
+                <w:bCs/>
+                <w:noProof/>
+              </w:rPr>
+              <w:t>Keterangan</w:t>
+            </w:r>
           </w:p>
         </w:tc>
       </w:tr>
@@ -1376,14 +1406,6 @@
                 <w:lang w:val="id-ID"/>
               </w:rPr>
             </w:pPr>
-          </w:p>
-          <w:p>
-            <w:pPr>
-              <w:rPr>
-                <w:noProof/>
-                <w:lang w:val="id-ID"/>
-              </w:rPr>
-            </w:pPr>
             <w:r>
               <w:rPr>
                 <w:noProof/>
@@ -1489,6 +1511,14 @@
               </w:rPr>
               <w:t>insertElement(arrayNumeric, 5, 100);</w:t>
             </w:r>
+          </w:p>
+          <w:p>
+            <w:pPr>
+              <w:rPr>
+                <w:noProof/>
+                <w:lang w:val="id-ID"/>
+              </w:rPr>
+            </w:pPr>
           </w:p>
           <w:p>
             <w:pPr>
@@ -5352,22 +5382,6 @@
           </w:p>
           <w:p>
             <w:pPr>
-              <w:rPr>
-                <w:noProof/>
-                <w:lang w:val="id-ID"/>
-              </w:rPr>
-            </w:pPr>
-          </w:p>
-          <w:p>
-            <w:pPr>
-              <w:rPr>
-                <w:noProof/>
-                <w:lang w:val="id-ID"/>
-              </w:rPr>
-            </w:pPr>
-          </w:p>
-          <w:p>
-            <w:pPr>
               <w:pStyle w:val="ListParagraph"/>
               <w:numPr>
                 <w:ilvl w:val="0"/>
@@ -5557,6 +5571,7 @@
                 <w:noProof/>
                 <w:lang w:val="id-ID"/>
               </w:rPr>
+              <w:lastRenderedPageBreak/>
               <w:t>Hapus index ke 2 lalu tampilkan hasilnya.</w:t>
             </w:r>
           </w:p>
